--- a/Document/KHTN/Cac_thuat_toan_tri_tue_nhan_tao/LeMinhDuy_Quiz7.docx
+++ b/Document/KHTN/Cac_thuat_toan_tri_tue_nhan_tao/LeMinhDuy_Quiz7.docx
@@ -208,6 +208,7 @@
           <w:szCs w:val="24"/>
         </w:rPr>
       </w:pPr>
+      <w:bookmarkStart w:id="0" w:name="_GoBack"/>
       <w:r>
         <w:rPr>
           <w:rFonts w:ascii="Times New Roman" w:hAnsi="Times New Roman" w:cs="Times New Roman"/>
@@ -215,7 +216,17 @@
           <w:sz w:val="24"/>
           <w:szCs w:val="24"/>
         </w:rPr>
-        <w:t>You are stranded on a deserted island. Mushrooms of various types grow widely all over the island, but no other food is anywhere to be found. Some of the mushrooms have been determined as poisonous and others as not (determined by your former companions’ trial and error). You are the only one remaining on the island. You have the following data to consider:</w:t>
+        <w:t>You are stranded on a deserted island. Mushrooms of various types grow widely all over the island, but no other food is anywhere to be found. Some of the mushrooms have been determined as poisonous and others as not (determined by your former companions’ trial and error)</w:t>
+      </w:r>
+      <w:bookmarkEnd w:id="0"/>
+      <w:r>
+        <w:rPr>
+          <w:rFonts w:ascii="Times New Roman" w:hAnsi="Times New Roman" w:cs="Times New Roman"/>
+          <w:bCs/>
+          <w:sz w:val="24"/>
+          <w:szCs w:val="24"/>
+        </w:rPr>
+        <w:t>. You are the only one remaining on the island. You have the following data to consider:</w:t>
       </w:r>
     </w:p>
     <w:p>
@@ -5505,8 +5516,6 @@
         </w:rPr>
         <w:t xml:space="preserve">Smooth as </w:t>
       </w:r>
-      <w:bookmarkStart w:id="0" w:name="_GoBack"/>
-      <w:bookmarkEnd w:id="0"/>
       <w:r>
         <w:rPr>
           <w:rFonts w:ascii="Times New Roman" w:eastAsiaTheme="minorEastAsia" w:hAnsi="Times New Roman" w:cs="Times New Roman"/>
@@ -5649,7 +5658,6 @@
     <w:p>
       <w:pPr>
         <w:spacing w:line="240" w:lineRule="auto"/>
-        <w:ind w:left="360" w:firstLine="360"/>
         <w:textAlignment w:val="baseline"/>
         <w:rPr>
           <w:rFonts w:ascii="Times New Roman" w:eastAsiaTheme="minorEastAsia" w:hAnsi="Times New Roman" w:cs="Times New Roman"/>
@@ -5662,7 +5670,633 @@
     <w:p>
       <w:pPr>
         <w:spacing w:line="240" w:lineRule="auto"/>
-        <w:ind w:left="360" w:firstLine="360"/>
+        <w:textAlignment w:val="baseline"/>
+        <w:rPr>
+          <w:rFonts w:ascii="Times New Roman" w:eastAsiaTheme="minorEastAsia" w:hAnsi="Times New Roman" w:cs="Times New Roman"/>
+          <w:bCs/>
+          <w:sz w:val="24"/>
+          <w:szCs w:val="24"/>
+        </w:rPr>
+      </w:pPr>
+      <w:r>
+        <w:rPr>
+          <w:rFonts w:ascii="Times New Roman" w:eastAsiaTheme="minorEastAsia" w:hAnsi="Times New Roman" w:cs="Times New Roman"/>
+          <w:bCs/>
+          <w:sz w:val="24"/>
+          <w:szCs w:val="24"/>
+        </w:rPr>
+        <w:t xml:space="preserve">If </w:t>
+      </w:r>
+      <w:r>
+        <w:rPr>
+          <w:rFonts w:ascii="Times New Roman" w:eastAsiaTheme="minorEastAsia" w:hAnsi="Times New Roman" w:cs="Times New Roman"/>
+          <w:bCs/>
+          <w:sz w:val="24"/>
+          <w:szCs w:val="24"/>
+        </w:rPr>
+        <w:t xml:space="preserve">node 1: </w:t>
+      </w:r>
+      <w:r>
+        <w:rPr>
+          <w:rFonts w:ascii="Times New Roman" w:eastAsiaTheme="minorEastAsia" w:hAnsi="Times New Roman" w:cs="Times New Roman"/>
+          <w:bCs/>
+          <w:sz w:val="24"/>
+          <w:szCs w:val="24"/>
+        </w:rPr>
+        <w:t>Smooth = 0</w:t>
+      </w:r>
+    </w:p>
+    <w:p>
+      <w:pPr>
+        <w:spacing w:line="240" w:lineRule="auto"/>
+        <w:textAlignment w:val="baseline"/>
+        <w:rPr>
+          <w:rFonts w:ascii="Times New Roman" w:eastAsiaTheme="minorEastAsia" w:hAnsi="Times New Roman" w:cs="Times New Roman"/>
+          <w:bCs/>
+          <w:sz w:val="24"/>
+          <w:szCs w:val="24"/>
+        </w:rPr>
+      </w:pPr>
+      <w:r>
+        <w:rPr>
+          <w:noProof/>
+        </w:rPr>
+        <w:drawing>
+          <wp:anchor distT="0" distB="0" distL="114300" distR="114300" simplePos="0" relativeHeight="251660288" behindDoc="0" locked="0" layoutInCell="1" allowOverlap="1" wp14:anchorId="56FD0AA2" wp14:editId="6997F4E7">
+            <wp:simplePos x="0" y="0"/>
+            <wp:positionH relativeFrom="column">
+              <wp:posOffset>1117651</wp:posOffset>
+            </wp:positionH>
+            <wp:positionV relativeFrom="paragraph">
+              <wp:posOffset>2819</wp:posOffset>
+            </wp:positionV>
+            <wp:extent cx="4272076" cy="1745615"/>
+            <wp:effectExtent l="0" t="0" r="0" b="6985"/>
+            <wp:wrapNone/>
+            <wp:docPr id="3" name="Picture 3" descr="https://documents.lucid.app/documents/1bb68ac4-96dc-4777-9460-52e40567431d/pages/0_0?a=466&amp;x=415&amp;y=322&amp;w=980&amp;h=389&amp;store=1&amp;accept=image%2F*&amp;auth=LCA%20e92c69a9c970ceae8af7e5cb0fafaf9ed745523d7516e501021602ef5336f286-ts%3D1704268189"/>
+            <wp:cNvGraphicFramePr>
+              <a:graphicFrameLocks xmlns:a="http://schemas.openxmlformats.org/drawingml/2006/main" noChangeAspect="1"/>
+            </wp:cNvGraphicFramePr>
+            <a:graphic xmlns:a="http://schemas.openxmlformats.org/drawingml/2006/main">
+              <a:graphicData uri="http://schemas.openxmlformats.org/drawingml/2006/picture">
+                <pic:pic xmlns:pic="http://schemas.openxmlformats.org/drawingml/2006/picture">
+                  <pic:nvPicPr>
+                    <pic:cNvPr id="0" name="Picture 3" descr="https://documents.lucid.app/documents/1bb68ac4-96dc-4777-9460-52e40567431d/pages/0_0?a=466&amp;x=415&amp;y=322&amp;w=980&amp;h=389&amp;store=1&amp;accept=image%2F*&amp;auth=LCA%20e92c69a9c970ceae8af7e5cb0fafaf9ed745523d7516e501021602ef5336f286-ts%3D1704268189"/>
+                    <pic:cNvPicPr>
+                      <a:picLocks noChangeAspect="1" noChangeArrowheads="1"/>
+                    </pic:cNvPicPr>
+                  </pic:nvPicPr>
+                  <pic:blipFill rotWithShape="1">
+                    <a:blip r:embed="rId10">
+                      <a:extLst>
+                        <a:ext uri="{28A0092B-C50C-407E-A947-70E740481C1C}">
+                          <a14:useLocalDpi xmlns:a14="http://schemas.microsoft.com/office/drawing/2010/main" val="0"/>
+                        </a:ext>
+                      </a:extLst>
+                    </a:blip>
+                    <a:srcRect r="2818"/>
+                    <a:stretch/>
+                  </pic:blipFill>
+                  <pic:spPr bwMode="auto">
+                    <a:xfrm>
+                      <a:off x="0" y="0"/>
+                      <a:ext cx="4272076" cy="1745615"/>
+                    </a:xfrm>
+                    <a:prstGeom prst="rect">
+                      <a:avLst/>
+                    </a:prstGeom>
+                    <a:noFill/>
+                    <a:ln>
+                      <a:noFill/>
+                    </a:ln>
+                    <a:extLst>
+                      <a:ext uri="{53640926-AAD7-44D8-BBD7-CCE9431645EC}">
+                        <a14:shadowObscured xmlns:a14="http://schemas.microsoft.com/office/drawing/2010/main"/>
+                      </a:ext>
+                    </a:extLst>
+                  </pic:spPr>
+                </pic:pic>
+              </a:graphicData>
+            </a:graphic>
+            <wp14:sizeRelH relativeFrom="margin">
+              <wp14:pctWidth>0</wp14:pctWidth>
+            </wp14:sizeRelH>
+            <wp14:sizeRelV relativeFrom="margin">
+              <wp14:pctHeight>0</wp14:pctHeight>
+            </wp14:sizeRelV>
+          </wp:anchor>
+        </w:drawing>
+      </w:r>
+    </w:p>
+    <w:p>
+      <w:pPr>
+        <w:spacing w:line="240" w:lineRule="auto"/>
+        <w:textAlignment w:val="baseline"/>
+        <w:rPr>
+          <w:rFonts w:ascii="Times New Roman" w:eastAsiaTheme="minorEastAsia" w:hAnsi="Times New Roman" w:cs="Times New Roman"/>
+          <w:bCs/>
+          <w:sz w:val="24"/>
+          <w:szCs w:val="24"/>
+        </w:rPr>
+      </w:pPr>
+    </w:p>
+    <w:p>
+      <w:pPr>
+        <w:spacing w:line="240" w:lineRule="auto"/>
+        <w:textAlignment w:val="baseline"/>
+        <w:rPr>
+          <w:rFonts w:ascii="Times New Roman" w:eastAsiaTheme="minorEastAsia" w:hAnsi="Times New Roman" w:cs="Times New Roman"/>
+          <w:bCs/>
+          <w:sz w:val="24"/>
+          <w:szCs w:val="24"/>
+        </w:rPr>
+      </w:pPr>
+    </w:p>
+    <w:p>
+      <w:pPr>
+        <w:spacing w:line="240" w:lineRule="auto"/>
+        <w:textAlignment w:val="baseline"/>
+        <w:rPr>
+          <w:rFonts w:ascii="Times New Roman" w:eastAsiaTheme="minorEastAsia" w:hAnsi="Times New Roman" w:cs="Times New Roman"/>
+          <w:bCs/>
+          <w:sz w:val="24"/>
+          <w:szCs w:val="24"/>
+        </w:rPr>
+      </w:pPr>
+    </w:p>
+    <w:p>
+      <w:pPr>
+        <w:spacing w:line="240" w:lineRule="auto"/>
+        <w:textAlignment w:val="baseline"/>
+        <w:rPr>
+          <w:rFonts w:ascii="Times New Roman" w:eastAsiaTheme="minorEastAsia" w:hAnsi="Times New Roman" w:cs="Times New Roman"/>
+          <w:bCs/>
+          <w:sz w:val="24"/>
+          <w:szCs w:val="24"/>
+        </w:rPr>
+      </w:pPr>
+    </w:p>
+    <w:p>
+      <w:pPr>
+        <w:spacing w:line="240" w:lineRule="auto"/>
+        <w:textAlignment w:val="baseline"/>
+        <w:rPr>
+          <w:rFonts w:ascii="Times New Roman" w:eastAsiaTheme="minorEastAsia" w:hAnsi="Times New Roman" w:cs="Times New Roman"/>
+          <w:bCs/>
+          <w:sz w:val="24"/>
+          <w:szCs w:val="24"/>
+        </w:rPr>
+      </w:pPr>
+    </w:p>
+    <w:p>
+      <w:pPr>
+        <w:spacing w:line="240" w:lineRule="auto"/>
+        <w:textAlignment w:val="baseline"/>
+        <w:rPr>
+          <w:rFonts w:ascii="Times New Roman" w:eastAsiaTheme="minorEastAsia" w:hAnsi="Times New Roman" w:cs="Times New Roman"/>
+          <w:bCs/>
+          <w:sz w:val="24"/>
+          <w:szCs w:val="24"/>
+        </w:rPr>
+      </w:pPr>
+    </w:p>
+    <w:p>
+      <w:pPr>
+        <w:spacing w:line="240" w:lineRule="auto"/>
+        <w:textAlignment w:val="baseline"/>
+        <w:rPr>
+          <w:rFonts w:ascii="Times New Roman" w:eastAsiaTheme="minorEastAsia" w:hAnsi="Times New Roman" w:cs="Times New Roman"/>
+          <w:bCs/>
+          <w:sz w:val="24"/>
+          <w:szCs w:val="24"/>
+        </w:rPr>
+      </w:pPr>
+      <w:r>
+        <w:rPr>
+          <w:rFonts w:ascii="Times New Roman" w:eastAsiaTheme="minorEastAsia" w:hAnsi="Times New Roman" w:cs="Times New Roman"/>
+          <w:bCs/>
+          <w:sz w:val="24"/>
+          <w:szCs w:val="24"/>
+        </w:rPr>
+        <w:t>If node 2: Smooth = 1</w:t>
+      </w:r>
+    </w:p>
+    <w:p>
+      <w:pPr>
+        <w:spacing w:line="240" w:lineRule="auto"/>
+        <w:textAlignment w:val="baseline"/>
+        <w:rPr>
+          <w:rFonts w:ascii="Times New Roman" w:eastAsiaTheme="minorEastAsia" w:hAnsi="Times New Roman" w:cs="Times New Roman"/>
+          <w:bCs/>
+          <w:sz w:val="24"/>
+          <w:szCs w:val="24"/>
+        </w:rPr>
+      </w:pPr>
+      <w:r>
+        <w:rPr>
+          <w:noProof/>
+        </w:rPr>
+        <w:drawing>
+          <wp:anchor distT="0" distB="0" distL="114300" distR="114300" simplePos="0" relativeHeight="251661312" behindDoc="0" locked="0" layoutInCell="1" allowOverlap="1" wp14:anchorId="0BA71B26" wp14:editId="22CF7873">
+            <wp:simplePos x="0" y="0"/>
+            <wp:positionH relativeFrom="margin">
+              <wp:posOffset>1030961</wp:posOffset>
+            </wp:positionH>
+            <wp:positionV relativeFrom="paragraph">
+              <wp:posOffset>7594</wp:posOffset>
+            </wp:positionV>
+            <wp:extent cx="4620260" cy="1699895"/>
+            <wp:effectExtent l="0" t="0" r="8890" b="0"/>
+            <wp:wrapNone/>
+            <wp:docPr id="4" name="Picture 4" descr="https://documents.lucid.app/documents/1bb68ac4-96dc-4777-9460-52e40567431d/pages/0_0?a=556&amp;x=405&amp;y=322&amp;w=990&amp;h=389&amp;store=1&amp;accept=image%2F*&amp;auth=LCA%20ea590b1ca37b2c7cb680c86a268ab034f4eb4d676baf73dd3b12dd8a980b21f4-ts%3D1704268189"/>
+            <wp:cNvGraphicFramePr>
+              <a:graphicFrameLocks xmlns:a="http://schemas.openxmlformats.org/drawingml/2006/main" noChangeAspect="1"/>
+            </wp:cNvGraphicFramePr>
+            <a:graphic xmlns:a="http://schemas.openxmlformats.org/drawingml/2006/main">
+              <a:graphicData uri="http://schemas.openxmlformats.org/drawingml/2006/picture">
+                <pic:pic xmlns:pic="http://schemas.openxmlformats.org/drawingml/2006/picture">
+                  <pic:nvPicPr>
+                    <pic:cNvPr id="0" name="Picture 5" descr="https://documents.lucid.app/documents/1bb68ac4-96dc-4777-9460-52e40567431d/pages/0_0?a=556&amp;x=405&amp;y=322&amp;w=990&amp;h=389&amp;store=1&amp;accept=image%2F*&amp;auth=LCA%20ea590b1ca37b2c7cb680c86a268ab034f4eb4d676baf73dd3b12dd8a980b21f4-ts%3D1704268189"/>
+                    <pic:cNvPicPr>
+                      <a:picLocks noChangeAspect="1" noChangeArrowheads="1"/>
+                    </pic:cNvPicPr>
+                  </pic:nvPicPr>
+                  <pic:blipFill rotWithShape="1">
+                    <a:blip r:embed="rId11">
+                      <a:extLst>
+                        <a:ext uri="{28A0092B-C50C-407E-A947-70E740481C1C}">
+                          <a14:useLocalDpi xmlns:a14="http://schemas.microsoft.com/office/drawing/2010/main" val="0"/>
+                        </a:ext>
+                      </a:extLst>
+                    </a:blip>
+                    <a:srcRect l="5171" t="5898" r="3117" b="8155"/>
+                    <a:stretch/>
+                  </pic:blipFill>
+                  <pic:spPr bwMode="auto">
+                    <a:xfrm>
+                      <a:off x="0" y="0"/>
+                      <a:ext cx="4620260" cy="1699895"/>
+                    </a:xfrm>
+                    <a:prstGeom prst="rect">
+                      <a:avLst/>
+                    </a:prstGeom>
+                    <a:noFill/>
+                    <a:ln>
+                      <a:noFill/>
+                    </a:ln>
+                    <a:extLst>
+                      <a:ext uri="{53640926-AAD7-44D8-BBD7-CCE9431645EC}">
+                        <a14:shadowObscured xmlns:a14="http://schemas.microsoft.com/office/drawing/2010/main"/>
+                      </a:ext>
+                    </a:extLst>
+                  </pic:spPr>
+                </pic:pic>
+              </a:graphicData>
+            </a:graphic>
+            <wp14:sizeRelH relativeFrom="margin">
+              <wp14:pctWidth>0</wp14:pctWidth>
+            </wp14:sizeRelH>
+            <wp14:sizeRelV relativeFrom="margin">
+              <wp14:pctHeight>0</wp14:pctHeight>
+            </wp14:sizeRelV>
+          </wp:anchor>
+        </w:drawing>
+      </w:r>
+    </w:p>
+    <w:p>
+      <w:pPr>
+        <w:spacing w:line="240" w:lineRule="auto"/>
+        <w:textAlignment w:val="baseline"/>
+        <w:rPr>
+          <w:rFonts w:ascii="Times New Roman" w:eastAsiaTheme="minorEastAsia" w:hAnsi="Times New Roman" w:cs="Times New Roman"/>
+          <w:bCs/>
+          <w:sz w:val="24"/>
+          <w:szCs w:val="24"/>
+        </w:rPr>
+      </w:pPr>
+    </w:p>
+    <w:p>
+      <w:pPr>
+        <w:spacing w:line="240" w:lineRule="auto"/>
+        <w:textAlignment w:val="baseline"/>
+        <w:rPr>
+          <w:rFonts w:ascii="Times New Roman" w:eastAsiaTheme="minorEastAsia" w:hAnsi="Times New Roman" w:cs="Times New Roman"/>
+          <w:bCs/>
+          <w:sz w:val="24"/>
+          <w:szCs w:val="24"/>
+        </w:rPr>
+      </w:pPr>
+    </w:p>
+    <w:p>
+      <w:pPr>
+        <w:spacing w:line="240" w:lineRule="auto"/>
+        <w:textAlignment w:val="baseline"/>
+        <w:rPr>
+          <w:rFonts w:ascii="Times New Roman" w:eastAsiaTheme="minorEastAsia" w:hAnsi="Times New Roman" w:cs="Times New Roman"/>
+          <w:bCs/>
+          <w:sz w:val="24"/>
+          <w:szCs w:val="24"/>
+        </w:rPr>
+      </w:pPr>
+    </w:p>
+    <w:p>
+      <w:pPr>
+        <w:spacing w:line="240" w:lineRule="auto"/>
+        <w:textAlignment w:val="baseline"/>
+        <w:rPr>
+          <w:rFonts w:ascii="Times New Roman" w:eastAsiaTheme="minorEastAsia" w:hAnsi="Times New Roman" w:cs="Times New Roman"/>
+          <w:bCs/>
+          <w:sz w:val="24"/>
+          <w:szCs w:val="24"/>
+        </w:rPr>
+      </w:pPr>
+    </w:p>
+    <w:p>
+      <w:pPr>
+        <w:spacing w:line="240" w:lineRule="auto"/>
+        <w:textAlignment w:val="baseline"/>
+        <w:rPr>
+          <w:rFonts w:ascii="Times New Roman" w:eastAsiaTheme="minorEastAsia" w:hAnsi="Times New Roman" w:cs="Times New Roman"/>
+          <w:bCs/>
+          <w:sz w:val="24"/>
+          <w:szCs w:val="24"/>
+        </w:rPr>
+      </w:pPr>
+    </w:p>
+    <w:p>
+      <w:pPr>
+        <w:spacing w:line="240" w:lineRule="auto"/>
+        <w:textAlignment w:val="baseline"/>
+        <w:rPr>
+          <w:rFonts w:ascii="Times New Roman" w:eastAsiaTheme="minorEastAsia" w:hAnsi="Times New Roman" w:cs="Times New Roman"/>
+          <w:bCs/>
+          <w:sz w:val="24"/>
+          <w:szCs w:val="24"/>
+        </w:rPr>
+      </w:pPr>
+    </w:p>
+    <w:p>
+      <w:pPr>
+        <w:spacing w:line="240" w:lineRule="auto"/>
+        <w:textAlignment w:val="baseline"/>
+        <w:rPr>
+          <w:rFonts w:ascii="Times New Roman" w:eastAsiaTheme="minorEastAsia" w:hAnsi="Times New Roman" w:cs="Times New Roman"/>
+          <w:bCs/>
+          <w:sz w:val="24"/>
+          <w:szCs w:val="24"/>
+        </w:rPr>
+      </w:pPr>
+    </w:p>
+    <w:p>
+      <w:pPr>
+        <w:spacing w:line="240" w:lineRule="auto"/>
+        <w:textAlignment w:val="baseline"/>
+        <w:rPr>
+          <w:rFonts w:ascii="Times New Roman" w:eastAsiaTheme="minorEastAsia" w:hAnsi="Times New Roman" w:cs="Times New Roman"/>
+          <w:bCs/>
+          <w:sz w:val="24"/>
+          <w:szCs w:val="24"/>
+        </w:rPr>
+      </w:pPr>
+    </w:p>
+    <w:p>
+      <w:pPr>
+        <w:spacing w:line="240" w:lineRule="auto"/>
+        <w:textAlignment w:val="baseline"/>
+        <w:rPr>
+          <w:rFonts w:ascii="Times New Roman" w:eastAsiaTheme="minorEastAsia" w:hAnsi="Times New Roman" w:cs="Times New Roman"/>
+          <w:bCs/>
+          <w:sz w:val="24"/>
+          <w:szCs w:val="24"/>
+        </w:rPr>
+      </w:pPr>
+    </w:p>
+    <w:p>
+      <w:pPr>
+        <w:spacing w:line="240" w:lineRule="auto"/>
+        <w:textAlignment w:val="baseline"/>
+        <w:rPr>
+          <w:rFonts w:ascii="Times New Roman" w:eastAsiaTheme="minorEastAsia" w:hAnsi="Times New Roman" w:cs="Times New Roman"/>
+          <w:bCs/>
+          <w:sz w:val="24"/>
+          <w:szCs w:val="24"/>
+        </w:rPr>
+      </w:pPr>
+      <w:r>
+        <w:rPr>
+          <w:rFonts w:ascii="Times New Roman" w:eastAsiaTheme="minorEastAsia" w:hAnsi="Times New Roman" w:cs="Times New Roman"/>
+          <w:bCs/>
+          <w:sz w:val="24"/>
+          <w:szCs w:val="24"/>
+        </w:rPr>
+        <w:t>The resulting ID3 tree:</w:t>
+      </w:r>
+    </w:p>
+    <w:p>
+      <w:pPr>
+        <w:spacing w:line="240" w:lineRule="auto"/>
+        <w:textAlignment w:val="baseline"/>
+        <w:rPr>
+          <w:rFonts w:ascii="Times New Roman" w:eastAsiaTheme="minorEastAsia" w:hAnsi="Times New Roman" w:cs="Times New Roman"/>
+          <w:bCs/>
+          <w:sz w:val="24"/>
+          <w:szCs w:val="24"/>
+        </w:rPr>
+      </w:pPr>
+      <w:r>
+        <w:rPr>
+          <w:noProof/>
+        </w:rPr>
+        <w:drawing>
+          <wp:anchor distT="0" distB="0" distL="114300" distR="114300" simplePos="0" relativeHeight="251662336" behindDoc="0" locked="0" layoutInCell="1" allowOverlap="1" wp14:anchorId="38D7684A" wp14:editId="5299DA8A">
+            <wp:simplePos x="0" y="0"/>
+            <wp:positionH relativeFrom="margin">
+              <wp:posOffset>1170432</wp:posOffset>
+            </wp:positionH>
+            <wp:positionV relativeFrom="paragraph">
+              <wp:posOffset>38812</wp:posOffset>
+            </wp:positionV>
+            <wp:extent cx="3591327" cy="3108960"/>
+            <wp:effectExtent l="0" t="0" r="9525" b="0"/>
+            <wp:wrapNone/>
+            <wp:docPr id="5" name="Picture 5" descr="https://documents.lucid.app/documents/1bb68ac4-96dc-4777-9460-52e40567431d/pages/0_0?a=653&amp;x=1913&amp;y=192&amp;w=573&amp;h=595&amp;store=1&amp;accept=image%2F*&amp;auth=LCA%2095d1a6b5f1b6f043815c0fe0140076951c30efda38a3a7442d02ec61bac5f281-ts%3D1704268189"/>
+            <wp:cNvGraphicFramePr>
+              <a:graphicFrameLocks xmlns:a="http://schemas.openxmlformats.org/drawingml/2006/main" noChangeAspect="1"/>
+            </wp:cNvGraphicFramePr>
+            <a:graphic xmlns:a="http://schemas.openxmlformats.org/drawingml/2006/main">
+              <a:graphicData uri="http://schemas.openxmlformats.org/drawingml/2006/picture">
+                <pic:pic xmlns:pic="http://schemas.openxmlformats.org/drawingml/2006/picture">
+                  <pic:nvPicPr>
+                    <pic:cNvPr id="0" name="Picture 7" descr="https://documents.lucid.app/documents/1bb68ac4-96dc-4777-9460-52e40567431d/pages/0_0?a=653&amp;x=1913&amp;y=192&amp;w=573&amp;h=595&amp;store=1&amp;accept=image%2F*&amp;auth=LCA%2095d1a6b5f1b6f043815c0fe0140076951c30efda38a3a7442d02ec61bac5f281-ts%3D1704268189"/>
+                    <pic:cNvPicPr>
+                      <a:picLocks noChangeAspect="1" noChangeArrowheads="1"/>
+                    </pic:cNvPicPr>
+                  </pic:nvPicPr>
+                  <pic:blipFill rotWithShape="1">
+                    <a:blip r:embed="rId12">
+                      <a:extLst>
+                        <a:ext uri="{28A0092B-C50C-407E-A947-70E740481C1C}">
+                          <a14:useLocalDpi xmlns:a14="http://schemas.microsoft.com/office/drawing/2010/main" val="0"/>
+                        </a:ext>
+                      </a:extLst>
+                    </a:blip>
+                    <a:srcRect l="6787" t="6368" r="5176" b="6356"/>
+                    <a:stretch/>
+                  </pic:blipFill>
+                  <pic:spPr bwMode="auto">
+                    <a:xfrm>
+                      <a:off x="0" y="0"/>
+                      <a:ext cx="3611430" cy="3126363"/>
+                    </a:xfrm>
+                    <a:prstGeom prst="rect">
+                      <a:avLst/>
+                    </a:prstGeom>
+                    <a:noFill/>
+                    <a:ln>
+                      <a:noFill/>
+                    </a:ln>
+                    <a:extLst>
+                      <a:ext uri="{53640926-AAD7-44D8-BBD7-CCE9431645EC}">
+                        <a14:shadowObscured xmlns:a14="http://schemas.microsoft.com/office/drawing/2010/main"/>
+                      </a:ext>
+                    </a:extLst>
+                  </pic:spPr>
+                </pic:pic>
+              </a:graphicData>
+            </a:graphic>
+            <wp14:sizeRelH relativeFrom="margin">
+              <wp14:pctWidth>0</wp14:pctWidth>
+            </wp14:sizeRelH>
+            <wp14:sizeRelV relativeFrom="margin">
+              <wp14:pctHeight>0</wp14:pctHeight>
+            </wp14:sizeRelV>
+          </wp:anchor>
+        </w:drawing>
+      </w:r>
+    </w:p>
+    <w:p>
+      <w:pPr>
+        <w:spacing w:line="240" w:lineRule="auto"/>
+        <w:textAlignment w:val="baseline"/>
+        <w:rPr>
+          <w:rFonts w:ascii="Times New Roman" w:eastAsiaTheme="minorEastAsia" w:hAnsi="Times New Roman" w:cs="Times New Roman"/>
+          <w:bCs/>
+          <w:sz w:val="24"/>
+          <w:szCs w:val="24"/>
+        </w:rPr>
+      </w:pPr>
+    </w:p>
+    <w:p>
+      <w:pPr>
+        <w:spacing w:line="240" w:lineRule="auto"/>
+        <w:textAlignment w:val="baseline"/>
+        <w:rPr>
+          <w:rFonts w:ascii="Times New Roman" w:eastAsiaTheme="minorEastAsia" w:hAnsi="Times New Roman" w:cs="Times New Roman"/>
+          <w:bCs/>
+          <w:sz w:val="24"/>
+          <w:szCs w:val="24"/>
+        </w:rPr>
+      </w:pPr>
+    </w:p>
+    <w:p>
+      <w:pPr>
+        <w:spacing w:line="240" w:lineRule="auto"/>
+        <w:textAlignment w:val="baseline"/>
+        <w:rPr>
+          <w:rFonts w:ascii="Times New Roman" w:eastAsiaTheme="minorEastAsia" w:hAnsi="Times New Roman" w:cs="Times New Roman"/>
+          <w:bCs/>
+          <w:sz w:val="24"/>
+          <w:szCs w:val="24"/>
+        </w:rPr>
+      </w:pPr>
+    </w:p>
+    <w:p>
+      <w:pPr>
+        <w:spacing w:line="240" w:lineRule="auto"/>
+        <w:textAlignment w:val="baseline"/>
+        <w:rPr>
+          <w:rFonts w:ascii="Times New Roman" w:eastAsiaTheme="minorEastAsia" w:hAnsi="Times New Roman" w:cs="Times New Roman"/>
+          <w:bCs/>
+          <w:sz w:val="24"/>
+          <w:szCs w:val="24"/>
+        </w:rPr>
+      </w:pPr>
+    </w:p>
+    <w:p>
+      <w:pPr>
+        <w:spacing w:line="240" w:lineRule="auto"/>
+        <w:textAlignment w:val="baseline"/>
+        <w:rPr>
+          <w:rFonts w:ascii="Times New Roman" w:eastAsiaTheme="minorEastAsia" w:hAnsi="Times New Roman" w:cs="Times New Roman"/>
+          <w:bCs/>
+          <w:sz w:val="24"/>
+          <w:szCs w:val="24"/>
+        </w:rPr>
+      </w:pPr>
+    </w:p>
+    <w:p>
+      <w:pPr>
+        <w:spacing w:line="240" w:lineRule="auto"/>
+        <w:textAlignment w:val="baseline"/>
+        <w:rPr>
+          <w:rFonts w:ascii="Times New Roman" w:eastAsiaTheme="minorEastAsia" w:hAnsi="Times New Roman" w:cs="Times New Roman"/>
+          <w:bCs/>
+          <w:sz w:val="24"/>
+          <w:szCs w:val="24"/>
+        </w:rPr>
+      </w:pPr>
+    </w:p>
+    <w:p>
+      <w:pPr>
+        <w:spacing w:line="240" w:lineRule="auto"/>
+        <w:textAlignment w:val="baseline"/>
+        <w:rPr>
+          <w:rFonts w:ascii="Times New Roman" w:eastAsiaTheme="minorEastAsia" w:hAnsi="Times New Roman" w:cs="Times New Roman"/>
+          <w:bCs/>
+          <w:sz w:val="24"/>
+          <w:szCs w:val="24"/>
+        </w:rPr>
+      </w:pPr>
+    </w:p>
+    <w:p>
+      <w:pPr>
+        <w:spacing w:line="240" w:lineRule="auto"/>
+        <w:textAlignment w:val="baseline"/>
+        <w:rPr>
+          <w:rFonts w:ascii="Times New Roman" w:eastAsiaTheme="minorEastAsia" w:hAnsi="Times New Roman" w:cs="Times New Roman"/>
+          <w:bCs/>
+          <w:sz w:val="24"/>
+          <w:szCs w:val="24"/>
+        </w:rPr>
+      </w:pPr>
+    </w:p>
+    <w:p>
+      <w:pPr>
+        <w:spacing w:line="240" w:lineRule="auto"/>
+        <w:textAlignment w:val="baseline"/>
+        <w:rPr>
+          <w:rFonts w:ascii="Times New Roman" w:eastAsiaTheme="minorEastAsia" w:hAnsi="Times New Roman" w:cs="Times New Roman"/>
+          <w:bCs/>
+          <w:sz w:val="24"/>
+          <w:szCs w:val="24"/>
+        </w:rPr>
+      </w:pPr>
+    </w:p>
+    <w:p>
+      <w:pPr>
+        <w:spacing w:line="240" w:lineRule="auto"/>
+        <w:textAlignment w:val="baseline"/>
+        <w:rPr>
+          <w:rFonts w:ascii="Times New Roman" w:eastAsiaTheme="minorEastAsia" w:hAnsi="Times New Roman" w:cs="Times New Roman"/>
+          <w:bCs/>
+          <w:sz w:val="24"/>
+          <w:szCs w:val="24"/>
+        </w:rPr>
+      </w:pPr>
+    </w:p>
+    <w:p>
+      <w:pPr>
+        <w:spacing w:line="240" w:lineRule="auto"/>
         <w:textAlignment w:val="baseline"/>
         <w:rPr>
           <w:rFonts w:ascii="Times New Roman" w:eastAsiaTheme="minorEastAsia" w:hAnsi="Times New Roman" w:cs="Times New Roman"/>
@@ -5730,6 +6364,175 @@
           <w:sz w:val="24"/>
           <w:szCs w:val="24"/>
         </w:rPr>
+        <w:t>U: Smooth = 0, Smelly =1 =&gt; Edible = 1</w:t>
+      </w:r>
+    </w:p>
+    <w:p>
+      <w:pPr>
+        <w:pStyle w:val="ListParagraph"/>
+        <w:spacing w:line="240" w:lineRule="auto"/>
+        <w:textAlignment w:val="baseline"/>
+        <w:rPr>
+          <w:rFonts w:ascii="Times New Roman" w:hAnsi="Times New Roman" w:cs="Times New Roman"/>
+          <w:bCs/>
+          <w:sz w:val="24"/>
+          <w:szCs w:val="24"/>
+        </w:rPr>
+      </w:pPr>
+      <w:r>
+        <w:rPr>
+          <w:rFonts w:ascii="Times New Roman" w:hAnsi="Times New Roman" w:cs="Times New Roman"/>
+          <w:bCs/>
+          <w:sz w:val="24"/>
+          <w:szCs w:val="24"/>
+        </w:rPr>
+        <w:t>V:</w:t>
+      </w:r>
+      <w:r>
+        <w:rPr>
+          <w:rFonts w:ascii="Times New Roman" w:hAnsi="Times New Roman" w:cs="Times New Roman"/>
+          <w:bCs/>
+          <w:sz w:val="24"/>
+          <w:szCs w:val="24"/>
+        </w:rPr>
+        <w:t xml:space="preserve"> Smooth = </w:t>
+      </w:r>
+      <w:r>
+        <w:rPr>
+          <w:rFonts w:ascii="Times New Roman" w:hAnsi="Times New Roman" w:cs="Times New Roman"/>
+          <w:bCs/>
+          <w:sz w:val="24"/>
+          <w:szCs w:val="24"/>
+        </w:rPr>
+        <w:t>1</w:t>
+      </w:r>
+      <w:r>
+        <w:rPr>
+          <w:rFonts w:ascii="Times New Roman" w:hAnsi="Times New Roman" w:cs="Times New Roman"/>
+          <w:bCs/>
+          <w:sz w:val="24"/>
+          <w:szCs w:val="24"/>
+        </w:rPr>
+        <w:t>, Smelly</w:t>
+      </w:r>
+      <w:r>
+        <w:rPr>
+          <w:rFonts w:ascii="Times New Roman" w:hAnsi="Times New Roman" w:cs="Times New Roman"/>
+          <w:bCs/>
+          <w:sz w:val="24"/>
+          <w:szCs w:val="24"/>
+        </w:rPr>
+        <w:t xml:space="preserve"> =1 =&gt;</w:t>
+      </w:r>
+      <w:r>
+        <w:rPr>
+          <w:rFonts w:ascii="Times New Roman" w:hAnsi="Times New Roman" w:cs="Times New Roman"/>
+          <w:bCs/>
+          <w:sz w:val="24"/>
+          <w:szCs w:val="24"/>
+        </w:rPr>
+        <w:t xml:space="preserve"> Edible = 1</w:t>
+      </w:r>
+    </w:p>
+    <w:p>
+      <w:pPr>
+        <w:pStyle w:val="ListParagraph"/>
+        <w:spacing w:line="240" w:lineRule="auto"/>
+        <w:textAlignment w:val="baseline"/>
+        <w:rPr>
+          <w:rFonts w:ascii="Times New Roman" w:hAnsi="Times New Roman" w:cs="Times New Roman"/>
+          <w:bCs/>
+          <w:sz w:val="24"/>
+          <w:szCs w:val="24"/>
+        </w:rPr>
+      </w:pPr>
+      <w:r>
+        <w:rPr>
+          <w:rFonts w:ascii="Times New Roman" w:hAnsi="Times New Roman" w:cs="Times New Roman"/>
+          <w:bCs/>
+          <w:sz w:val="24"/>
+          <w:szCs w:val="24"/>
+        </w:rPr>
+        <w:t>W</w:t>
+      </w:r>
+      <w:r>
+        <w:rPr>
+          <w:rFonts w:ascii="Times New Roman" w:hAnsi="Times New Roman" w:cs="Times New Roman"/>
+          <w:bCs/>
+          <w:sz w:val="24"/>
+          <w:szCs w:val="24"/>
+        </w:rPr>
+        <w:t xml:space="preserve">: Smooth = </w:t>
+      </w:r>
+      <w:r>
+        <w:rPr>
+          <w:rFonts w:ascii="Times New Roman" w:hAnsi="Times New Roman" w:cs="Times New Roman"/>
+          <w:bCs/>
+          <w:sz w:val="24"/>
+          <w:szCs w:val="24"/>
+        </w:rPr>
+        <w:t>0</w:t>
+      </w:r>
+      <w:r>
+        <w:rPr>
+          <w:rFonts w:ascii="Times New Roman" w:hAnsi="Times New Roman" w:cs="Times New Roman"/>
+          <w:bCs/>
+          <w:sz w:val="24"/>
+          <w:szCs w:val="24"/>
+        </w:rPr>
+        <w:t>, Smelly</w:t>
+      </w:r>
+      <w:r>
+        <w:rPr>
+          <w:rFonts w:ascii="Times New Roman" w:hAnsi="Times New Roman" w:cs="Times New Roman"/>
+          <w:bCs/>
+          <w:sz w:val="24"/>
+          <w:szCs w:val="24"/>
+        </w:rPr>
+        <w:t xml:space="preserve"> =1 =&gt;</w:t>
+      </w:r>
+      <w:r>
+        <w:rPr>
+          <w:rFonts w:ascii="Times New Roman" w:hAnsi="Times New Roman" w:cs="Times New Roman"/>
+          <w:bCs/>
+          <w:sz w:val="24"/>
+          <w:szCs w:val="24"/>
+        </w:rPr>
+        <w:t xml:space="preserve"> Edible = 1</w:t>
+      </w:r>
+    </w:p>
+    <w:p>
+      <w:pPr>
+        <w:pStyle w:val="ListParagraph"/>
+        <w:spacing w:line="240" w:lineRule="auto"/>
+        <w:textAlignment w:val="baseline"/>
+        <w:rPr>
+          <w:rFonts w:ascii="Times New Roman" w:hAnsi="Times New Roman" w:cs="Times New Roman"/>
+          <w:bCs/>
+          <w:sz w:val="24"/>
+          <w:szCs w:val="24"/>
+        </w:rPr>
+      </w:pPr>
+    </w:p>
+    <w:p>
+      <w:pPr>
+        <w:pStyle w:val="ListParagraph"/>
+        <w:spacing w:line="240" w:lineRule="auto"/>
+        <w:textAlignment w:val="baseline"/>
+        <w:rPr>
+          <w:rFonts w:ascii="Times New Roman" w:hAnsi="Times New Roman" w:cs="Times New Roman"/>
+          <w:bCs/>
+          <w:sz w:val="24"/>
+          <w:szCs w:val="24"/>
+        </w:rPr>
+      </w:pPr>
+      <w:r>
+        <w:rPr>
+          <w:rFonts w:ascii="Times New Roman" w:hAnsi="Times New Roman" w:cs="Times New Roman"/>
+          <w:bCs/>
+          <w:sz w:val="24"/>
+          <w:szCs w:val="24"/>
+        </w:rPr>
         <w:t>U and V both classify as not poisonous</w:t>
       </w:r>
     </w:p>
@@ -5830,7 +6633,7 @@
       </w:pPr>
     </w:p>
     <w:sectPr>
-      <w:headerReference w:type="default" r:id="rId10"/>
+      <w:headerReference w:type="default" r:id="rId13"/>
       <w:pgSz w:w="12240" w:h="15840"/>
       <w:pgMar w:top="1440" w:right="1440" w:bottom="1440" w:left="1440" w:header="720" w:footer="720" w:gutter="0"/>
       <w:cols w:space="720"/>
@@ -11015,7 +11818,7 @@
 </file>
 
 <file path=customXml/itemProps1.xml><?xml version="1.0" encoding="utf-8"?>
-<ds:datastoreItem xmlns:ds="http://schemas.openxmlformats.org/officeDocument/2006/customXml" ds:itemID="{61C2ADA3-9E64-4692-A876-91740B20D4FB}">
+<ds:datastoreItem xmlns:ds="http://schemas.openxmlformats.org/officeDocument/2006/customXml" ds:itemID="{8C8A07C0-7B5D-41CA-AC57-33B56AD91FC1}">
   <ds:schemaRefs>
     <ds:schemaRef ds:uri="http://schemas.openxmlformats.org/officeDocument/2006/bibliography"/>
   </ds:schemaRefs>
